--- a/DOCS/Модель состояний задач.docx
+++ b/DOCS/Модель состояний задач.docx
@@ -5,6 +5,7 @@
     <w:p>
       <w:pPr>
         <w:pStyle w:val="a3"/>
+        <w:spacing w:line="360" w:lineRule="auto"/>
         <w:jc w:val="center"/>
         <w:rPr>
           <w:rFonts w:ascii="Times New Roman" w:hAnsi="Times New Roman" w:cs="Times New Roman"/>
@@ -18,12 +19,13 @@
           <w:sz w:val="24"/>
           <w:szCs w:val="24"/>
         </w:rPr>
-        <w:t>Задание к практическому занятию по дисциплине</w:t>
-      </w:r>
-    </w:p>
-    <w:p>
-      <w:pPr>
-        <w:pStyle w:val="a3"/>
+        <w:t>Модель состояний задач</w:t>
+      </w:r>
+    </w:p>
+    <w:p>
+      <w:pPr>
+        <w:pStyle w:val="a3"/>
+        <w:spacing w:line="360" w:lineRule="auto"/>
         <w:jc w:val="center"/>
         <w:rPr>
           <w:rFonts w:ascii="Times New Roman" w:hAnsi="Times New Roman" w:cs="Times New Roman"/>
@@ -31,84 +33,16 @@
           <w:szCs w:val="24"/>
         </w:rPr>
       </w:pPr>
-      <w:r>
-        <w:rPr>
-          <w:rFonts w:ascii="Times New Roman" w:hAnsi="Times New Roman" w:cs="Times New Roman"/>
-          <w:sz w:val="24"/>
-          <w:szCs w:val="24"/>
-        </w:rPr>
-        <w:t>Технология коллективной разработки информационных систем</w:t>
-      </w:r>
-    </w:p>
-    <w:p>
-      <w:pPr>
-        <w:pStyle w:val="a3"/>
-        <w:jc w:val="center"/>
-        <w:rPr>
-          <w:rFonts w:ascii="Times New Roman" w:hAnsi="Times New Roman" w:cs="Times New Roman"/>
-          <w:sz w:val="24"/>
-          <w:szCs w:val="24"/>
-        </w:rPr>
-      </w:pPr>
-    </w:p>
-    <w:p>
-      <w:pPr>
-        <w:pStyle w:val="a3"/>
-        <w:jc w:val="center"/>
-        <w:rPr>
-          <w:rFonts w:ascii="Times New Roman" w:hAnsi="Times New Roman" w:cs="Times New Roman"/>
-          <w:sz w:val="24"/>
-          <w:szCs w:val="24"/>
-        </w:rPr>
-      </w:pPr>
-      <w:r>
-        <w:rPr>
-          <w:rFonts w:ascii="Times New Roman" w:hAnsi="Times New Roman" w:cs="Times New Roman"/>
-          <w:sz w:val="24"/>
-          <w:szCs w:val="24"/>
-        </w:rPr>
-        <w:t xml:space="preserve">Задание </w:t>
-      </w:r>
-      <w:r>
-        <w:rPr>
-          <w:rFonts w:ascii="Times New Roman" w:hAnsi="Times New Roman" w:cs="Times New Roman"/>
-          <w:sz w:val="24"/>
-          <w:szCs w:val="24"/>
-          <w:lang w:val="en-US"/>
-        </w:rPr>
-        <w:t>2</w:t>
-      </w:r>
-      <w:r>
-        <w:rPr>
-          <w:rFonts w:ascii="Times New Roman" w:hAnsi="Times New Roman" w:cs="Times New Roman"/>
-          <w:sz w:val="24"/>
-          <w:szCs w:val="24"/>
-        </w:rPr>
-        <w:t xml:space="preserve">. </w:t>
-      </w:r>
-      <w:r>
-        <w:rPr>
-          <w:rFonts w:ascii="Times New Roman" w:hAnsi="Times New Roman" w:cs="Times New Roman"/>
-          <w:sz w:val="24"/>
-          <w:szCs w:val="24"/>
-        </w:rPr>
-        <w:t>Разработка модели состояний задач</w:t>
-      </w:r>
-    </w:p>
-    <w:p>
-      <w:pPr>
-        <w:pStyle w:val="a3"/>
-        <w:jc w:val="center"/>
-        <w:rPr>
-          <w:rFonts w:ascii="Times New Roman" w:hAnsi="Times New Roman" w:cs="Times New Roman"/>
-          <w:sz w:val="24"/>
-          <w:szCs w:val="24"/>
-        </w:rPr>
-      </w:pPr>
-    </w:p>
-    <w:p>
-      <w:pPr>
-        <w:pStyle w:val="a3"/>
+    </w:p>
+    <w:p>
+      <w:pPr>
+        <w:pStyle w:val="a3"/>
+        <w:numPr>
+          <w:ilvl w:val="0"/>
+          <w:numId w:val="2"/>
+        </w:numPr>
+        <w:spacing w:line="360" w:lineRule="auto"/>
+        <w:ind w:left="0" w:firstLine="709"/>
         <w:jc w:val="both"/>
         <w:rPr>
           <w:rFonts w:ascii="Times New Roman" w:hAnsi="Times New Roman" w:cs="Times New Roman"/>
@@ -122,121 +56,506 @@
           <w:sz w:val="24"/>
           <w:szCs w:val="24"/>
         </w:rPr>
-        <w:t xml:space="preserve">Необходимо </w:t>
-      </w:r>
-      <w:r>
-        <w:rPr>
-          <w:rFonts w:ascii="Times New Roman" w:hAnsi="Times New Roman" w:cs="Times New Roman"/>
-          <w:sz w:val="24"/>
-          <w:szCs w:val="24"/>
-        </w:rPr>
-        <w:t xml:space="preserve">разработать множество состояний задач, принятых на итоговом проекте и отразить их в репозитории </w:t>
-      </w:r>
-      <w:proofErr w:type="spellStart"/>
-      <w:r>
-        <w:rPr>
-          <w:rFonts w:ascii="Times New Roman" w:hAnsi="Times New Roman" w:cs="Times New Roman"/>
-          <w:sz w:val="24"/>
-          <w:szCs w:val="24"/>
-        </w:rPr>
-        <w:t>GitHub</w:t>
-      </w:r>
-      <w:proofErr w:type="spellEnd"/>
-      <w:r>
-        <w:rPr>
-          <w:rFonts w:ascii="Times New Roman" w:hAnsi="Times New Roman" w:cs="Times New Roman"/>
-          <w:sz w:val="24"/>
-          <w:szCs w:val="24"/>
-        </w:rPr>
-        <w:t xml:space="preserve"> (</w:t>
-      </w:r>
-      <w:r>
-        <w:rPr>
-          <w:rFonts w:ascii="Times New Roman" w:hAnsi="Times New Roman" w:cs="Times New Roman"/>
-          <w:sz w:val="24"/>
-          <w:szCs w:val="24"/>
-          <w:lang w:val="en-US"/>
-        </w:rPr>
-        <w:t>milestones</w:t>
-      </w:r>
-      <w:r>
-        <w:rPr>
-          <w:rFonts w:ascii="Times New Roman" w:hAnsi="Times New Roman" w:cs="Times New Roman"/>
-          <w:sz w:val="24"/>
-          <w:szCs w:val="24"/>
-        </w:rPr>
-        <w:t>)</w:t>
-      </w:r>
-      <w:r>
-        <w:rPr>
-          <w:rFonts w:ascii="Times New Roman" w:hAnsi="Times New Roman" w:cs="Times New Roman"/>
-          <w:sz w:val="24"/>
-          <w:szCs w:val="24"/>
-        </w:rPr>
-        <w:t xml:space="preserve">. </w:t>
-      </w:r>
-      <w:r>
-        <w:rPr>
-          <w:rFonts w:ascii="Times New Roman" w:hAnsi="Times New Roman" w:cs="Times New Roman"/>
-          <w:sz w:val="24"/>
-          <w:szCs w:val="24"/>
-        </w:rPr>
-        <w:t>Разработать регламент создания задач и перевода их из состояни</w:t>
-      </w:r>
-      <w:r>
-        <w:rPr>
-          <w:rFonts w:ascii="Times New Roman" w:hAnsi="Times New Roman" w:cs="Times New Roman"/>
-          <w:sz w:val="24"/>
-          <w:szCs w:val="24"/>
-        </w:rPr>
-        <w:t>я</w:t>
-      </w:r>
-      <w:r>
-        <w:rPr>
-          <w:rFonts w:ascii="Times New Roman" w:hAnsi="Times New Roman" w:cs="Times New Roman"/>
-          <w:sz w:val="24"/>
-          <w:szCs w:val="24"/>
-        </w:rPr>
-        <w:t xml:space="preserve"> в состояние</w:t>
-      </w:r>
-      <w:r>
-        <w:rPr>
-          <w:rFonts w:ascii="Times New Roman" w:hAnsi="Times New Roman" w:cs="Times New Roman"/>
-          <w:sz w:val="24"/>
-          <w:szCs w:val="24"/>
-        </w:rPr>
-        <w:t xml:space="preserve">. </w:t>
-      </w:r>
-      <w:r>
-        <w:rPr>
-          <w:rFonts w:ascii="Times New Roman" w:hAnsi="Times New Roman" w:cs="Times New Roman"/>
-          <w:sz w:val="24"/>
-          <w:szCs w:val="24"/>
-        </w:rPr>
-        <w:t>В реглам</w:t>
+        <w:t>Перечень возможных состояний задач и их интерпретация</w:t>
+      </w:r>
+    </w:p>
+    <w:p>
+      <w:pPr>
+        <w:pStyle w:val="a3"/>
+        <w:numPr>
+          <w:ilvl w:val="1"/>
+          <w:numId w:val="2"/>
+        </w:numPr>
+        <w:spacing w:line="360" w:lineRule="auto"/>
+        <w:ind w:left="0" w:firstLine="709"/>
+        <w:jc w:val="both"/>
+        <w:rPr>
+          <w:rFonts w:ascii="Times New Roman" w:hAnsi="Times New Roman" w:cs="Times New Roman"/>
+          <w:sz w:val="24"/>
+          <w:szCs w:val="24"/>
+        </w:rPr>
+      </w:pPr>
+      <w:r>
+        <w:rPr>
+          <w:rFonts w:ascii="Times New Roman" w:hAnsi="Times New Roman" w:cs="Times New Roman"/>
+          <w:sz w:val="24"/>
+          <w:szCs w:val="24"/>
+          <w:lang w:val="en-US"/>
+        </w:rPr>
+        <w:t>New –</w:t>
+      </w:r>
+      <w:r>
+        <w:rPr>
+          <w:rFonts w:ascii="Times New Roman" w:hAnsi="Times New Roman" w:cs="Times New Roman"/>
+          <w:sz w:val="24"/>
+          <w:szCs w:val="24"/>
+        </w:rPr>
+        <w:t xml:space="preserve"> новая подзадача</w:t>
+      </w:r>
+    </w:p>
+    <w:p>
+      <w:pPr>
+        <w:pStyle w:val="a3"/>
+        <w:numPr>
+          <w:ilvl w:val="1"/>
+          <w:numId w:val="2"/>
+        </w:numPr>
+        <w:spacing w:line="360" w:lineRule="auto"/>
+        <w:ind w:left="0" w:firstLine="709"/>
+        <w:jc w:val="both"/>
+        <w:rPr>
+          <w:rFonts w:ascii="Times New Roman" w:hAnsi="Times New Roman" w:cs="Times New Roman"/>
+          <w:sz w:val="24"/>
+          <w:szCs w:val="24"/>
+        </w:rPr>
+      </w:pPr>
+      <w:r>
+        <w:rPr>
+          <w:rFonts w:ascii="Times New Roman" w:hAnsi="Times New Roman" w:cs="Times New Roman"/>
+          <w:sz w:val="24"/>
+          <w:szCs w:val="24"/>
+          <w:lang w:val="en-US"/>
+        </w:rPr>
+        <w:t>In</w:t>
+      </w:r>
+      <w:r>
+        <w:rPr>
+          <w:rFonts w:ascii="Times New Roman" w:hAnsi="Times New Roman" w:cs="Times New Roman"/>
+          <w:sz w:val="24"/>
+          <w:szCs w:val="24"/>
+        </w:rPr>
+        <w:t xml:space="preserve"> </w:t>
+      </w:r>
+      <w:r>
+        <w:rPr>
+          <w:rFonts w:ascii="Times New Roman" w:hAnsi="Times New Roman" w:cs="Times New Roman"/>
+          <w:sz w:val="24"/>
+          <w:szCs w:val="24"/>
+          <w:lang w:val="en-US"/>
+        </w:rPr>
+        <w:t>analyze</w:t>
+      </w:r>
+      <w:r>
+        <w:rPr>
+          <w:rFonts w:ascii="Times New Roman" w:hAnsi="Times New Roman" w:cs="Times New Roman"/>
+          <w:sz w:val="24"/>
+          <w:szCs w:val="24"/>
+        </w:rPr>
+        <w:t xml:space="preserve"> – в процессе анализа и утверждения задачи</w:t>
+      </w:r>
+    </w:p>
+    <w:p>
+      <w:pPr>
+        <w:pStyle w:val="a3"/>
+        <w:numPr>
+          <w:ilvl w:val="1"/>
+          <w:numId w:val="2"/>
+        </w:numPr>
+        <w:spacing w:line="360" w:lineRule="auto"/>
+        <w:ind w:left="0" w:firstLine="709"/>
+        <w:jc w:val="both"/>
+        <w:rPr>
+          <w:rFonts w:ascii="Times New Roman" w:hAnsi="Times New Roman" w:cs="Times New Roman"/>
+          <w:sz w:val="24"/>
+          <w:szCs w:val="24"/>
+        </w:rPr>
+      </w:pPr>
+      <w:r>
+        <w:rPr>
+          <w:rFonts w:ascii="Times New Roman" w:hAnsi="Times New Roman" w:cs="Times New Roman"/>
+          <w:sz w:val="24"/>
+          <w:szCs w:val="24"/>
+          <w:lang w:val="en-US"/>
+        </w:rPr>
+        <w:t>Terminated</w:t>
+      </w:r>
+      <w:r>
+        <w:rPr>
+          <w:rFonts w:ascii="Times New Roman" w:hAnsi="Times New Roman" w:cs="Times New Roman"/>
+          <w:sz w:val="24"/>
+          <w:szCs w:val="24"/>
+        </w:rPr>
+        <w:t xml:space="preserve"> </w:t>
+      </w:r>
+      <w:r>
+        <w:rPr>
+          <w:rFonts w:ascii="Times New Roman" w:hAnsi="Times New Roman" w:cs="Times New Roman"/>
+          <w:sz w:val="24"/>
+          <w:szCs w:val="24"/>
+        </w:rPr>
+        <w:t>– задача не прошла этап анализа, оказалась не нужной или неполной в рамках проекта.</w:t>
+      </w:r>
+    </w:p>
+    <w:p>
+      <w:pPr>
+        <w:pStyle w:val="a3"/>
+        <w:numPr>
+          <w:ilvl w:val="1"/>
+          <w:numId w:val="2"/>
+        </w:numPr>
+        <w:spacing w:line="360" w:lineRule="auto"/>
+        <w:ind w:left="0" w:firstLine="709"/>
+        <w:jc w:val="both"/>
+        <w:rPr>
+          <w:rFonts w:ascii="Times New Roman" w:hAnsi="Times New Roman" w:cs="Times New Roman"/>
+          <w:sz w:val="24"/>
+          <w:szCs w:val="24"/>
+        </w:rPr>
+      </w:pPr>
+      <w:r>
+        <w:rPr>
+          <w:rFonts w:ascii="Times New Roman" w:hAnsi="Times New Roman" w:cs="Times New Roman"/>
+          <w:sz w:val="24"/>
+          <w:szCs w:val="24"/>
+          <w:lang w:val="en-US"/>
+        </w:rPr>
+        <w:t>In</w:t>
+      </w:r>
+      <w:r>
+        <w:rPr>
+          <w:rFonts w:ascii="Times New Roman" w:hAnsi="Times New Roman" w:cs="Times New Roman"/>
+          <w:sz w:val="24"/>
+          <w:szCs w:val="24"/>
+        </w:rPr>
+        <w:t xml:space="preserve"> </w:t>
+      </w:r>
+      <w:r>
+        <w:rPr>
+          <w:rFonts w:ascii="Times New Roman" w:hAnsi="Times New Roman" w:cs="Times New Roman"/>
+          <w:sz w:val="24"/>
+          <w:szCs w:val="24"/>
+          <w:lang w:val="en-US"/>
+        </w:rPr>
+        <w:t>queue</w:t>
+      </w:r>
+      <w:r>
+        <w:rPr>
+          <w:rFonts w:ascii="Times New Roman" w:hAnsi="Times New Roman" w:cs="Times New Roman"/>
+          <w:sz w:val="24"/>
+          <w:szCs w:val="24"/>
+        </w:rPr>
+        <w:t xml:space="preserve"> – задача одобрена, но ей не был назначен исполнитель. Она находится в очереди, пока ей не будет назначен</w:t>
+      </w:r>
+      <w:r>
+        <w:rPr>
+          <w:rFonts w:ascii="Times New Roman" w:hAnsi="Times New Roman" w:cs="Times New Roman"/>
+          <w:sz w:val="24"/>
+          <w:szCs w:val="24"/>
+        </w:rPr>
+        <w:t xml:space="preserve"> человек</w:t>
+      </w:r>
+      <w:r>
+        <w:rPr>
+          <w:rFonts w:ascii="Times New Roman" w:hAnsi="Times New Roman" w:cs="Times New Roman"/>
+          <w:sz w:val="24"/>
+          <w:szCs w:val="24"/>
+        </w:rPr>
+        <w:t>.</w:t>
       </w:r>
       <w:bookmarkStart w:id="0" w:name="_GoBack"/>
       <w:bookmarkEnd w:id="0"/>
-      <w:r>
-        <w:rPr>
-          <w:rFonts w:ascii="Times New Roman" w:hAnsi="Times New Roman" w:cs="Times New Roman"/>
-          <w:sz w:val="24"/>
-          <w:szCs w:val="24"/>
-        </w:rPr>
-        <w:t xml:space="preserve">енте отразить следующие </w:t>
-      </w:r>
-      <w:r>
-        <w:rPr>
-          <w:rFonts w:ascii="Times New Roman" w:hAnsi="Times New Roman" w:cs="Times New Roman"/>
-          <w:sz w:val="24"/>
-          <w:szCs w:val="24"/>
-        </w:rPr>
-        <w:t>положения.</w:t>
-      </w:r>
-    </w:p>
-    <w:p>
-      <w:pPr>
-        <w:pStyle w:val="a3"/>
+    </w:p>
+    <w:p>
+      <w:pPr>
+        <w:pStyle w:val="a3"/>
+        <w:numPr>
+          <w:ilvl w:val="1"/>
+          <w:numId w:val="2"/>
+        </w:numPr>
+        <w:spacing w:line="360" w:lineRule="auto"/>
+        <w:ind w:left="0" w:firstLine="709"/>
+        <w:jc w:val="both"/>
+        <w:rPr>
+          <w:rFonts w:ascii="Times New Roman" w:hAnsi="Times New Roman" w:cs="Times New Roman"/>
+          <w:sz w:val="24"/>
+          <w:szCs w:val="24"/>
+        </w:rPr>
+      </w:pPr>
+      <w:r>
+        <w:rPr>
+          <w:rFonts w:ascii="Times New Roman" w:hAnsi="Times New Roman" w:cs="Times New Roman"/>
+          <w:sz w:val="24"/>
+          <w:szCs w:val="24"/>
+          <w:lang w:val="en-US"/>
+        </w:rPr>
+        <w:t>Coding</w:t>
+      </w:r>
+      <w:r>
+        <w:rPr>
+          <w:rFonts w:ascii="Times New Roman" w:hAnsi="Times New Roman" w:cs="Times New Roman"/>
+          <w:sz w:val="24"/>
+          <w:szCs w:val="24"/>
+        </w:rPr>
+        <w:t xml:space="preserve"> – задача находится непосредственно в стадии выполнения</w:t>
+      </w:r>
+    </w:p>
+    <w:p>
+      <w:pPr>
+        <w:pStyle w:val="a3"/>
+        <w:numPr>
+          <w:ilvl w:val="1"/>
+          <w:numId w:val="2"/>
+        </w:numPr>
+        <w:spacing w:line="360" w:lineRule="auto"/>
+        <w:ind w:left="0" w:firstLine="709"/>
+        <w:jc w:val="both"/>
+        <w:rPr>
+          <w:rFonts w:ascii="Times New Roman" w:hAnsi="Times New Roman" w:cs="Times New Roman"/>
+          <w:sz w:val="24"/>
+          <w:szCs w:val="24"/>
+        </w:rPr>
+      </w:pPr>
+      <w:r>
+        <w:rPr>
+          <w:rFonts w:ascii="Times New Roman" w:hAnsi="Times New Roman" w:cs="Times New Roman"/>
+          <w:sz w:val="24"/>
+          <w:szCs w:val="24"/>
+          <w:lang w:val="en-US"/>
+        </w:rPr>
+        <w:t>Under</w:t>
+      </w:r>
+      <w:r>
+        <w:rPr>
+          <w:rFonts w:ascii="Times New Roman" w:hAnsi="Times New Roman" w:cs="Times New Roman"/>
+          <w:sz w:val="24"/>
+          <w:szCs w:val="24"/>
+        </w:rPr>
+        <w:t xml:space="preserve"> </w:t>
+      </w:r>
+      <w:r>
+        <w:rPr>
+          <w:rFonts w:ascii="Times New Roman" w:hAnsi="Times New Roman" w:cs="Times New Roman"/>
+          <w:sz w:val="24"/>
+          <w:szCs w:val="24"/>
+          <w:lang w:val="en-US"/>
+        </w:rPr>
+        <w:t>inspection</w:t>
+      </w:r>
+      <w:r>
+        <w:rPr>
+          <w:rFonts w:ascii="Times New Roman" w:hAnsi="Times New Roman" w:cs="Times New Roman"/>
+          <w:sz w:val="24"/>
+          <w:szCs w:val="24"/>
+        </w:rPr>
+        <w:t xml:space="preserve"> </w:t>
+      </w:r>
+      <w:r>
+        <w:rPr>
+          <w:rFonts w:ascii="Times New Roman" w:hAnsi="Times New Roman" w:cs="Times New Roman"/>
+          <w:sz w:val="24"/>
+          <w:szCs w:val="24"/>
+        </w:rPr>
+        <w:t xml:space="preserve">– результат выполнения задачи находится на стадии инспекции. Если инспекция устанавливает неточность в коде, то задача возвращается в состояние </w:t>
+      </w:r>
+      <w:r>
+        <w:rPr>
+          <w:rFonts w:ascii="Times New Roman" w:hAnsi="Times New Roman" w:cs="Times New Roman"/>
+          <w:sz w:val="24"/>
+          <w:szCs w:val="24"/>
+          <w:lang w:val="en-US"/>
+        </w:rPr>
+        <w:t>Coding</w:t>
+      </w:r>
+      <w:r>
+        <w:rPr>
+          <w:rFonts w:ascii="Times New Roman" w:hAnsi="Times New Roman" w:cs="Times New Roman"/>
+          <w:sz w:val="24"/>
+          <w:szCs w:val="24"/>
+        </w:rPr>
+        <w:t xml:space="preserve">. Если была обнаружена ошибка или неточность в формулировке задачи, то она возвращается в состояние </w:t>
+      </w:r>
+      <w:r>
+        <w:rPr>
+          <w:rFonts w:ascii="Times New Roman" w:hAnsi="Times New Roman" w:cs="Times New Roman"/>
+          <w:sz w:val="24"/>
+          <w:szCs w:val="24"/>
+          <w:lang w:val="en-US"/>
+        </w:rPr>
+        <w:t>In</w:t>
+      </w:r>
+      <w:r>
+        <w:rPr>
+          <w:rFonts w:ascii="Times New Roman" w:hAnsi="Times New Roman" w:cs="Times New Roman"/>
+          <w:sz w:val="24"/>
+          <w:szCs w:val="24"/>
+        </w:rPr>
+        <w:t xml:space="preserve"> </w:t>
+      </w:r>
+      <w:r>
+        <w:rPr>
+          <w:rFonts w:ascii="Times New Roman" w:hAnsi="Times New Roman" w:cs="Times New Roman"/>
+          <w:sz w:val="24"/>
+          <w:szCs w:val="24"/>
+          <w:lang w:val="en-US"/>
+        </w:rPr>
+        <w:t>anal</w:t>
+      </w:r>
+      <w:r>
+        <w:rPr>
+          <w:rFonts w:ascii="Times New Roman" w:hAnsi="Times New Roman" w:cs="Times New Roman"/>
+          <w:sz w:val="24"/>
+          <w:szCs w:val="24"/>
+          <w:lang w:val="en-US"/>
+        </w:rPr>
+        <w:t>yze</w:t>
+      </w:r>
+      <w:r>
+        <w:rPr>
+          <w:rFonts w:ascii="Times New Roman" w:hAnsi="Times New Roman" w:cs="Times New Roman"/>
+          <w:sz w:val="24"/>
+          <w:szCs w:val="24"/>
+        </w:rPr>
+        <w:t>.</w:t>
+      </w:r>
+    </w:p>
+    <w:p>
+      <w:pPr>
+        <w:pStyle w:val="a3"/>
+        <w:numPr>
+          <w:ilvl w:val="1"/>
+          <w:numId w:val="2"/>
+        </w:numPr>
+        <w:spacing w:line="360" w:lineRule="auto"/>
+        <w:ind w:left="0" w:firstLine="709"/>
+        <w:jc w:val="both"/>
+        <w:rPr>
+          <w:rFonts w:ascii="Times New Roman" w:hAnsi="Times New Roman" w:cs="Times New Roman"/>
+          <w:sz w:val="24"/>
+          <w:szCs w:val="24"/>
+        </w:rPr>
+      </w:pPr>
+      <w:r>
+        <w:rPr>
+          <w:rFonts w:ascii="Times New Roman" w:hAnsi="Times New Roman" w:cs="Times New Roman"/>
+          <w:sz w:val="24"/>
+          <w:szCs w:val="24"/>
+          <w:lang w:val="en-US"/>
+        </w:rPr>
+        <w:t>Delivered</w:t>
+      </w:r>
+      <w:r>
+        <w:rPr>
+          <w:rFonts w:ascii="Times New Roman" w:hAnsi="Times New Roman" w:cs="Times New Roman"/>
+          <w:sz w:val="24"/>
+          <w:szCs w:val="24"/>
+        </w:rPr>
+        <w:t xml:space="preserve"> –</w:t>
+      </w:r>
+      <w:r>
+        <w:rPr>
+          <w:rFonts w:ascii="Times New Roman" w:hAnsi="Times New Roman" w:cs="Times New Roman"/>
+          <w:sz w:val="24"/>
+          <w:szCs w:val="24"/>
+        </w:rPr>
+        <w:t xml:space="preserve"> результаты выполнения задачи прошли этап инспекции и теперь внедрён в текущий вариант продукта</w:t>
+      </w:r>
+    </w:p>
+    <w:p>
+      <w:pPr>
+        <w:pStyle w:val="a3"/>
+        <w:numPr>
+          <w:ilvl w:val="1"/>
+          <w:numId w:val="2"/>
+        </w:numPr>
+        <w:spacing w:line="360" w:lineRule="auto"/>
+        <w:ind w:left="0" w:firstLine="709"/>
+        <w:jc w:val="both"/>
+        <w:rPr>
+          <w:rFonts w:ascii="Times New Roman" w:hAnsi="Times New Roman" w:cs="Times New Roman"/>
+          <w:sz w:val="24"/>
+          <w:szCs w:val="24"/>
+        </w:rPr>
+      </w:pPr>
+      <w:r>
+        <w:rPr>
+          <w:rFonts w:ascii="Times New Roman" w:hAnsi="Times New Roman" w:cs="Times New Roman"/>
+          <w:sz w:val="24"/>
+          <w:szCs w:val="24"/>
+          <w:lang w:val="en-US"/>
+        </w:rPr>
+        <w:t>Tested</w:t>
+      </w:r>
+      <w:r>
+        <w:rPr>
+          <w:rFonts w:ascii="Times New Roman" w:hAnsi="Times New Roman" w:cs="Times New Roman"/>
+          <w:sz w:val="24"/>
+          <w:szCs w:val="24"/>
+        </w:rPr>
+        <w:t xml:space="preserve"> –</w:t>
+      </w:r>
+      <w:r>
+        <w:rPr>
+          <w:rFonts w:ascii="Times New Roman" w:hAnsi="Times New Roman" w:cs="Times New Roman"/>
+          <w:sz w:val="24"/>
+          <w:szCs w:val="24"/>
+        </w:rPr>
+        <w:t xml:space="preserve"> </w:t>
+      </w:r>
+      <w:r>
+        <w:rPr>
+          <w:rFonts w:ascii="Times New Roman" w:hAnsi="Times New Roman" w:cs="Times New Roman"/>
+          <w:sz w:val="24"/>
+          <w:szCs w:val="24"/>
+        </w:rPr>
+        <w:t>продукт с внедрёнными изменениями прошёл этап тестирования. Если же продукт не прошёл тестирование, то задача возвращается в стадию инспекции с информацией об обнаруженных ошибках.</w:t>
+      </w:r>
+    </w:p>
+    <w:p>
+      <w:pPr>
+        <w:pStyle w:val="a3"/>
+        <w:numPr>
+          <w:ilvl w:val="1"/>
+          <w:numId w:val="2"/>
+        </w:numPr>
+        <w:spacing w:line="360" w:lineRule="auto"/>
+        <w:ind w:left="0" w:firstLine="709"/>
+        <w:jc w:val="both"/>
+        <w:rPr>
+          <w:rFonts w:ascii="Times New Roman" w:hAnsi="Times New Roman" w:cs="Times New Roman"/>
+          <w:sz w:val="24"/>
+          <w:szCs w:val="24"/>
+        </w:rPr>
+      </w:pPr>
+      <w:r>
+        <w:rPr>
+          <w:rFonts w:ascii="Times New Roman" w:hAnsi="Times New Roman" w:cs="Times New Roman"/>
+          <w:sz w:val="24"/>
+          <w:szCs w:val="24"/>
+          <w:lang w:val="en-US"/>
+        </w:rPr>
+        <w:t>Closed</w:t>
+      </w:r>
+      <w:r>
+        <w:rPr>
+          <w:rFonts w:ascii="Times New Roman" w:hAnsi="Times New Roman" w:cs="Times New Roman"/>
+          <w:sz w:val="24"/>
+          <w:szCs w:val="24"/>
+        </w:rPr>
+        <w:t xml:space="preserve"> – задача полностью выполнена и закрыта.</w:t>
+      </w:r>
+    </w:p>
+    <w:p>
+      <w:pPr>
+        <w:rPr>
+          <w:rFonts w:ascii="Times New Roman" w:hAnsi="Times New Roman" w:cs="Times New Roman"/>
+          <w:sz w:val="24"/>
+          <w:szCs w:val="24"/>
+        </w:rPr>
+      </w:pPr>
+      <w:r>
+        <w:rPr>
+          <w:rFonts w:ascii="Times New Roman" w:hAnsi="Times New Roman" w:cs="Times New Roman"/>
+          <w:sz w:val="24"/>
+          <w:szCs w:val="24"/>
+        </w:rPr>
+        <w:br w:type="page"/>
+      </w:r>
+    </w:p>
+    <w:p>
+      <w:pPr>
+        <w:pStyle w:val="a3"/>
+        <w:spacing w:line="360" w:lineRule="auto"/>
+        <w:ind w:left="709"/>
         <w:jc w:val="both"/>
         <w:rPr>
           <w:rFonts w:ascii="Times New Roman" w:hAnsi="Times New Roman" w:cs="Times New Roman"/>
@@ -250,8 +569,10 @@
         <w:pStyle w:val="a3"/>
         <w:numPr>
           <w:ilvl w:val="0"/>
-          <w:numId w:val="1"/>
+          <w:numId w:val="2"/>
         </w:numPr>
+        <w:spacing w:line="360" w:lineRule="auto"/>
+        <w:ind w:left="0" w:firstLine="709"/>
         <w:jc w:val="both"/>
         <w:rPr>
           <w:rFonts w:ascii="Times New Roman" w:hAnsi="Times New Roman" w:cs="Times New Roman"/>
@@ -265,7 +586,187 @@
           <w:sz w:val="24"/>
           <w:szCs w:val="24"/>
         </w:rPr>
-        <w:t>Перечень возможных состояний задачи и их интерпретация</w:t>
+        <w:t>Правила создания новой задачи</w:t>
+      </w:r>
+    </w:p>
+    <w:p>
+      <w:pPr>
+        <w:pStyle w:val="a3"/>
+        <w:numPr>
+          <w:ilvl w:val="1"/>
+          <w:numId w:val="2"/>
+        </w:numPr>
+        <w:spacing w:line="360" w:lineRule="auto"/>
+        <w:ind w:left="0" w:firstLine="709"/>
+        <w:jc w:val="both"/>
+        <w:rPr>
+          <w:rFonts w:ascii="Times New Roman" w:hAnsi="Times New Roman" w:cs="Times New Roman"/>
+          <w:sz w:val="24"/>
+          <w:szCs w:val="24"/>
+        </w:rPr>
+      </w:pPr>
+      <w:r>
+        <w:rPr>
+          <w:rFonts w:ascii="Times New Roman" w:hAnsi="Times New Roman" w:cs="Times New Roman"/>
+          <w:sz w:val="24"/>
+          <w:szCs w:val="24"/>
+        </w:rPr>
+        <w:t xml:space="preserve">Производится сбор команды разработки во главе с командиром команды. </w:t>
+      </w:r>
+    </w:p>
+    <w:p>
+      <w:pPr>
+        <w:pStyle w:val="a3"/>
+        <w:numPr>
+          <w:ilvl w:val="1"/>
+          <w:numId w:val="2"/>
+        </w:numPr>
+        <w:spacing w:line="360" w:lineRule="auto"/>
+        <w:ind w:left="0" w:firstLine="709"/>
+        <w:jc w:val="both"/>
+        <w:rPr>
+          <w:rFonts w:ascii="Times New Roman" w:hAnsi="Times New Roman" w:cs="Times New Roman"/>
+          <w:sz w:val="24"/>
+          <w:szCs w:val="24"/>
+        </w:rPr>
+      </w:pPr>
+      <w:r>
+        <w:rPr>
+          <w:rFonts w:ascii="Times New Roman" w:hAnsi="Times New Roman" w:cs="Times New Roman"/>
+          <w:sz w:val="24"/>
+          <w:szCs w:val="24"/>
+        </w:rPr>
+        <w:t>Ведётся обсуждение плана работ на ближайшую рабочую неделю, распределение нагрузки. С учётом нужд команды производится декомпозиция крупных задач проект и её распределение между участниками команды</w:t>
+      </w:r>
+    </w:p>
+    <w:p>
+      <w:pPr>
+        <w:pStyle w:val="a3"/>
+        <w:numPr>
+          <w:ilvl w:val="1"/>
+          <w:numId w:val="2"/>
+        </w:numPr>
+        <w:spacing w:line="360" w:lineRule="auto"/>
+        <w:ind w:left="0" w:firstLine="709"/>
+        <w:jc w:val="both"/>
+        <w:rPr>
+          <w:rFonts w:ascii="Times New Roman" w:hAnsi="Times New Roman" w:cs="Times New Roman"/>
+          <w:sz w:val="24"/>
+          <w:szCs w:val="24"/>
+        </w:rPr>
+      </w:pPr>
+      <w:r>
+        <w:rPr>
+          <w:rFonts w:ascii="Times New Roman" w:hAnsi="Times New Roman" w:cs="Times New Roman"/>
+          <w:sz w:val="24"/>
+          <w:szCs w:val="24"/>
+        </w:rPr>
+        <w:t xml:space="preserve">После согласования распределения задач и сроков их выполнения, все распределённые задачи переходят в состояние </w:t>
+      </w:r>
+      <w:r>
+        <w:rPr>
+          <w:rFonts w:ascii="Times New Roman" w:hAnsi="Times New Roman" w:cs="Times New Roman"/>
+          <w:sz w:val="24"/>
+          <w:szCs w:val="24"/>
+          <w:lang w:val="en-US"/>
+        </w:rPr>
+        <w:t>New</w:t>
+      </w:r>
+      <w:r>
+        <w:rPr>
+          <w:rFonts w:ascii="Times New Roman" w:hAnsi="Times New Roman" w:cs="Times New Roman"/>
+          <w:sz w:val="24"/>
+          <w:szCs w:val="24"/>
+        </w:rPr>
+        <w:t xml:space="preserve"> и сразу же попадает в состояние </w:t>
+      </w:r>
+      <w:r>
+        <w:rPr>
+          <w:rFonts w:ascii="Times New Roman" w:hAnsi="Times New Roman" w:cs="Times New Roman"/>
+          <w:sz w:val="24"/>
+          <w:szCs w:val="24"/>
+          <w:lang w:val="en-US"/>
+        </w:rPr>
+        <w:t>In</w:t>
+      </w:r>
+      <w:r>
+        <w:rPr>
+          <w:rFonts w:ascii="Times New Roman" w:hAnsi="Times New Roman" w:cs="Times New Roman"/>
+          <w:sz w:val="24"/>
+          <w:szCs w:val="24"/>
+        </w:rPr>
+        <w:t xml:space="preserve"> </w:t>
+      </w:r>
+      <w:r>
+        <w:rPr>
+          <w:rFonts w:ascii="Times New Roman" w:hAnsi="Times New Roman" w:cs="Times New Roman"/>
+          <w:sz w:val="24"/>
+          <w:szCs w:val="24"/>
+          <w:lang w:val="en-US"/>
+        </w:rPr>
+        <w:t>analyze</w:t>
+      </w:r>
+      <w:r>
+        <w:rPr>
+          <w:rFonts w:ascii="Times New Roman" w:hAnsi="Times New Roman" w:cs="Times New Roman"/>
+          <w:sz w:val="24"/>
+          <w:szCs w:val="24"/>
+        </w:rPr>
+        <w:t xml:space="preserve">, так как анализ происходит сразу на сборе команды. </w:t>
+      </w:r>
+    </w:p>
+    <w:p>
+      <w:pPr>
+        <w:pStyle w:val="a3"/>
+        <w:numPr>
+          <w:ilvl w:val="1"/>
+          <w:numId w:val="2"/>
+        </w:numPr>
+        <w:spacing w:line="360" w:lineRule="auto"/>
+        <w:ind w:left="0" w:firstLine="709"/>
+        <w:jc w:val="both"/>
+        <w:rPr>
+          <w:rFonts w:ascii="Times New Roman" w:hAnsi="Times New Roman" w:cs="Times New Roman"/>
+          <w:sz w:val="24"/>
+          <w:szCs w:val="24"/>
+        </w:rPr>
+      </w:pPr>
+      <w:r>
+        <w:rPr>
+          <w:rFonts w:ascii="Times New Roman" w:hAnsi="Times New Roman" w:cs="Times New Roman"/>
+          <w:sz w:val="24"/>
+          <w:szCs w:val="24"/>
+        </w:rPr>
+        <w:t xml:space="preserve">В течение собрания задача также проходит все состояния вплоть до </w:t>
+      </w:r>
+      <w:r>
+        <w:rPr>
+          <w:rFonts w:ascii="Times New Roman" w:hAnsi="Times New Roman" w:cs="Times New Roman"/>
+          <w:sz w:val="24"/>
+          <w:szCs w:val="24"/>
+          <w:lang w:val="en-US"/>
+        </w:rPr>
+        <w:t>Coding</w:t>
+      </w:r>
+    </w:p>
+    <w:p>
+      <w:pPr>
+        <w:spacing w:line="360" w:lineRule="auto"/>
+        <w:ind w:firstLine="709"/>
+        <w:rPr>
+          <w:rFonts w:ascii="Times New Roman" w:hAnsi="Times New Roman" w:cs="Times New Roman"/>
+          <w:sz w:val="24"/>
+          <w:szCs w:val="24"/>
+          <w:lang w:val="en-US"/>
+        </w:rPr>
+      </w:pPr>
+      <w:r>
+        <w:rPr>
+          <w:rFonts w:ascii="Times New Roman" w:hAnsi="Times New Roman" w:cs="Times New Roman"/>
+          <w:sz w:val="24"/>
+          <w:szCs w:val="24"/>
+        </w:rPr>
+        <w:br w:type="page"/>
       </w:r>
     </w:p>
     <w:p>
@@ -273,8 +774,10 @@
         <w:pStyle w:val="a3"/>
         <w:numPr>
           <w:ilvl w:val="0"/>
-          <w:numId w:val="1"/>
+          <w:numId w:val="2"/>
         </w:numPr>
+        <w:spacing w:line="360" w:lineRule="auto"/>
+        <w:ind w:left="0" w:firstLine="709"/>
         <w:jc w:val="both"/>
         <w:rPr>
           <w:rFonts w:ascii="Times New Roman" w:hAnsi="Times New Roman" w:cs="Times New Roman"/>
@@ -288,111 +791,14 @@
           <w:sz w:val="24"/>
           <w:szCs w:val="24"/>
         </w:rPr>
-        <w:t>Правила создания новой задачи (кто создает и в каких случаях)</w:t>
-      </w:r>
-    </w:p>
-    <w:p>
-      <w:pPr>
-        <w:pStyle w:val="a3"/>
-        <w:numPr>
-          <w:ilvl w:val="0"/>
-          <w:numId w:val="1"/>
-        </w:numPr>
-        <w:jc w:val="both"/>
-        <w:rPr>
-          <w:rFonts w:ascii="Times New Roman" w:hAnsi="Times New Roman" w:cs="Times New Roman"/>
-          <w:sz w:val="24"/>
-          <w:szCs w:val="24"/>
-        </w:rPr>
-      </w:pPr>
-      <w:r>
-        <w:rPr>
-          <w:rFonts w:ascii="Times New Roman" w:hAnsi="Times New Roman" w:cs="Times New Roman"/>
-          <w:sz w:val="24"/>
-          <w:szCs w:val="24"/>
-        </w:rPr>
-        <w:t>Правила перехода задачи из состояния в состояние (критерий выхода из состояния, критерий перевода в состояние, из какого состояния в какое можно переходить, какой результат должен быть достигнут для перехода и т.п.)</w:t>
-      </w:r>
-    </w:p>
-    <w:p>
-      <w:pPr>
-        <w:pStyle w:val="a3"/>
-        <w:ind w:left="360"/>
-        <w:jc w:val="both"/>
-        <w:rPr>
-          <w:rFonts w:ascii="Times New Roman" w:hAnsi="Times New Roman" w:cs="Times New Roman"/>
-          <w:sz w:val="24"/>
-          <w:szCs w:val="24"/>
-        </w:rPr>
-      </w:pPr>
-    </w:p>
-    <w:p>
-      <w:pPr>
-        <w:pStyle w:val="a3"/>
-        <w:jc w:val="both"/>
-        <w:rPr>
-          <w:rFonts w:ascii="Times New Roman" w:hAnsi="Times New Roman" w:cs="Times New Roman"/>
-          <w:sz w:val="24"/>
-          <w:szCs w:val="24"/>
-        </w:rPr>
-      </w:pPr>
-    </w:p>
-    <w:p>
-      <w:pPr>
-        <w:pStyle w:val="a3"/>
-        <w:jc w:val="both"/>
-        <w:rPr>
-          <w:rFonts w:ascii="Times New Roman" w:hAnsi="Times New Roman" w:cs="Times New Roman"/>
-          <w:sz w:val="24"/>
-          <w:szCs w:val="24"/>
-          <w:lang w:val="en-US"/>
-        </w:rPr>
-      </w:pPr>
-      <w:r>
-        <w:rPr>
-          <w:rFonts w:ascii="Times New Roman" w:hAnsi="Times New Roman" w:cs="Times New Roman"/>
-          <w:sz w:val="24"/>
-          <w:szCs w:val="24"/>
-        </w:rPr>
-        <w:t xml:space="preserve">Документ должен представлять собой понятную и внятную должностную инструкцию. Документ следует разместить в репозитории проекта, в папке </w:t>
-      </w:r>
-      <w:r>
-        <w:rPr>
-          <w:rFonts w:ascii="Times New Roman" w:hAnsi="Times New Roman" w:cs="Times New Roman"/>
-          <w:sz w:val="24"/>
-          <w:szCs w:val="24"/>
-          <w:lang w:val="en-US"/>
-        </w:rPr>
-        <w:t>DOCS.</w:t>
-      </w:r>
-    </w:p>
-    <w:p>
-      <w:pPr>
-        <w:pStyle w:val="a3"/>
-        <w:jc w:val="both"/>
-        <w:rPr>
-          <w:rFonts w:ascii="Times New Roman" w:hAnsi="Times New Roman" w:cs="Times New Roman"/>
-          <w:sz w:val="24"/>
-          <w:szCs w:val="24"/>
-          <w:lang w:val="en-US"/>
-        </w:rPr>
-      </w:pPr>
-    </w:p>
-    <w:p>
-      <w:pPr>
-        <w:pStyle w:val="a3"/>
-        <w:jc w:val="both"/>
-        <w:rPr>
-          <w:rFonts w:ascii="Times New Roman" w:hAnsi="Times New Roman" w:cs="Times New Roman"/>
-          <w:sz w:val="24"/>
-          <w:szCs w:val="24"/>
-          <w:lang w:val="en-US"/>
-        </w:rPr>
-      </w:pPr>
-    </w:p>
-    <w:p>
-      <w:pPr>
-        <w:pStyle w:val="a3"/>
+        <w:lastRenderedPageBreak/>
+        <w:t>Правила перехода задачи из состояния в состояние</w:t>
+      </w:r>
+    </w:p>
+    <w:p>
+      <w:pPr>
+        <w:pStyle w:val="a3"/>
+        <w:spacing w:line="360" w:lineRule="auto"/>
         <w:ind w:left="720"/>
         <w:jc w:val="both"/>
         <w:rPr>
@@ -401,6 +807,62 @@
           <w:szCs w:val="24"/>
         </w:rPr>
       </w:pPr>
+      <w:r>
+        <w:rPr>
+          <w:rFonts w:ascii="Times New Roman" w:hAnsi="Times New Roman" w:cs="Times New Roman"/>
+          <w:noProof/>
+          <w:sz w:val="24"/>
+          <w:szCs w:val="24"/>
+        </w:rPr>
+        <w:drawing>
+          <wp:inline distT="0" distB="0" distL="0" distR="0" wp14:anchorId="043688B0" wp14:editId="09C6DB74">
+            <wp:extent cx="4221480" cy="7749620"/>
+            <wp:effectExtent l="0" t="0" r="7620" b="3810"/>
+            <wp:docPr id="1" name="Рисунок 1"/>
+            <wp:cNvGraphicFramePr>
+              <a:graphicFrameLocks xmlns:a="http://schemas.openxmlformats.org/drawingml/2006/main" noChangeAspect="1"/>
+            </wp:cNvGraphicFramePr>
+            <a:graphic xmlns:a="http://schemas.openxmlformats.org/drawingml/2006/main">
+              <a:graphicData uri="http://schemas.openxmlformats.org/drawingml/2006/picture">
+                <pic:pic xmlns:pic="http://schemas.openxmlformats.org/drawingml/2006/picture">
+                  <pic:nvPicPr>
+                    <pic:cNvPr id="0" name="Picture 1"/>
+                    <pic:cNvPicPr>
+                      <a:picLocks noChangeAspect="1" noChangeArrowheads="1"/>
+                    </pic:cNvPicPr>
+                  </pic:nvPicPr>
+                  <pic:blipFill>
+                    <a:blip r:embed="rId5">
+                      <a:extLst>
+                        <a:ext uri="{28A0092B-C50C-407E-A947-70E740481C1C}">
+                          <a14:useLocalDpi xmlns:a14="http://schemas.microsoft.com/office/drawing/2010/main" val="0"/>
+                        </a:ext>
+                      </a:extLst>
+                    </a:blip>
+                    <a:srcRect/>
+                    <a:stretch>
+                      <a:fillRect/>
+                    </a:stretch>
+                  </pic:blipFill>
+                  <pic:spPr bwMode="auto">
+                    <a:xfrm>
+                      <a:off x="0" y="0"/>
+                      <a:ext cx="4257859" cy="7816404"/>
+                    </a:xfrm>
+                    <a:prstGeom prst="rect">
+                      <a:avLst/>
+                    </a:prstGeom>
+                    <a:noFill/>
+                    <a:ln>
+                      <a:noFill/>
+                    </a:ln>
+                  </pic:spPr>
+                </pic:pic>
+              </a:graphicData>
+            </a:graphic>
+          </wp:inline>
+        </w:drawing>
+      </w:r>
     </w:p>
     <w:sectPr>
       <w:pgSz w:w="11906" w:h="16838"/>
@@ -415,6 +877,95 @@
 <file path=word/numbering.xml><?xml version="1.0" encoding="utf-8"?>
 <w:numbering xmlns:wpc="http://schemas.microsoft.com/office/word/2010/wordprocessingCanvas" xmlns:cx="http://schemas.microsoft.com/office/drawing/2014/chartex" xmlns:cx1="http://schemas.microsoft.com/office/drawing/2015/9/8/chartex" xmlns:cx2="http://schemas.microsoft.com/office/drawing/2015/10/21/chartex" xmlns:cx3="http://schemas.microsoft.com/office/drawing/2016/5/9/chartex" xmlns:cx4="http://schemas.microsoft.com/office/drawing/2016/5/10/chartex" xmlns:cx5="http://schemas.microsoft.com/office/drawing/2016/5/11/chartex" xmlns:cx6="http://schemas.microsoft.com/office/drawing/2016/5/12/chartex" xmlns:cx7="http://schemas.microsoft.com/office/drawing/2016/5/13/chartex" xmlns:cx8="http://schemas.microsoft.com/office/drawing/2016/5/14/chartex" xmlns:mc="http://schemas.openxmlformats.org/markup-compatibility/2006" xmlns:aink="http://schemas.microsoft.com/office/drawing/2016/ink" xmlns:am3d="http://schemas.microsoft.com/office/drawing/2017/model3d" xmlns:o="urn:schemas-microsoft-com:office:office" xmlns:r="http://schemas.openxmlformats.org/officeDocument/2006/relationships" xmlns:m="http://schemas.openxmlformats.org/officeDocument/2006/math" xmlns:v="urn:schemas-microsoft-com:vml" xmlns:wp14="http://schemas.microsoft.com/office/word/2010/wordprocessingDrawing" xmlns:wp="http://schemas.openxmlformats.org/drawingml/2006/wordprocessingDrawing" xmlns:w10="urn:schemas-microsoft-com:office:word" xmlns:w="http://schemas.openxmlformats.org/wordprocessingml/2006/main" xmlns:w14="http://schemas.microsoft.com/office/word/2010/wordml" xmlns:w15="http://schemas.microsoft.com/office/word/2012/wordml" xmlns:w16cid="http://schemas.microsoft.com/office/word/2016/wordml/cid" xmlns:w16se="http://schemas.microsoft.com/office/word/2015/wordml/symex" xmlns:wpg="http://schemas.microsoft.com/office/word/2010/wordprocessingGroup" xmlns:wpi="http://schemas.microsoft.com/office/word/2010/wordprocessingInk" xmlns:wne="http://schemas.microsoft.com/office/word/2006/wordml" xmlns:wps="http://schemas.microsoft.com/office/word/2010/wordprocessingShape" mc:Ignorable="w14 w15 w16se w16cid wp14">
   <w:abstractNum w:abstractNumId="0" w15:restartNumberingAfterBreak="0">
+    <w:nsid w:val="668B4266"/>
+    <w:multiLevelType w:val="hybridMultilevel"/>
+    <w:tmpl w:val="D9A4FB74"/>
+    <w:lvl w:ilvl="0" w:tplc="E4C856CA">
+      <w:start w:val="1"/>
+      <w:numFmt w:val="decimal"/>
+      <w:lvlText w:val="%1."/>
+      <w:lvlJc w:val="left"/>
+      <w:pPr>
+        <w:ind w:left="1080" w:hanging="360"/>
+      </w:pPr>
+      <w:rPr>
+        <w:rFonts w:hint="default"/>
+      </w:rPr>
+    </w:lvl>
+    <w:lvl w:ilvl="1" w:tplc="04190019">
+      <w:start w:val="1"/>
+      <w:numFmt w:val="lowerLetter"/>
+      <w:lvlText w:val="%2."/>
+      <w:lvlJc w:val="left"/>
+      <w:pPr>
+        <w:ind w:left="1800" w:hanging="360"/>
+      </w:pPr>
+    </w:lvl>
+    <w:lvl w:ilvl="2" w:tplc="0419001B">
+      <w:start w:val="1"/>
+      <w:numFmt w:val="lowerRoman"/>
+      <w:lvlText w:val="%3."/>
+      <w:lvlJc w:val="right"/>
+      <w:pPr>
+        <w:ind w:left="2520" w:hanging="180"/>
+      </w:pPr>
+    </w:lvl>
+    <w:lvl w:ilvl="3" w:tplc="0419000F" w:tentative="1">
+      <w:start w:val="1"/>
+      <w:numFmt w:val="decimal"/>
+      <w:lvlText w:val="%4."/>
+      <w:lvlJc w:val="left"/>
+      <w:pPr>
+        <w:ind w:left="3240" w:hanging="360"/>
+      </w:pPr>
+    </w:lvl>
+    <w:lvl w:ilvl="4" w:tplc="04190019" w:tentative="1">
+      <w:start w:val="1"/>
+      <w:numFmt w:val="lowerLetter"/>
+      <w:lvlText w:val="%5."/>
+      <w:lvlJc w:val="left"/>
+      <w:pPr>
+        <w:ind w:left="3960" w:hanging="360"/>
+      </w:pPr>
+    </w:lvl>
+    <w:lvl w:ilvl="5" w:tplc="0419001B" w:tentative="1">
+      <w:start w:val="1"/>
+      <w:numFmt w:val="lowerRoman"/>
+      <w:lvlText w:val="%6."/>
+      <w:lvlJc w:val="right"/>
+      <w:pPr>
+        <w:ind w:left="4680" w:hanging="180"/>
+      </w:pPr>
+    </w:lvl>
+    <w:lvl w:ilvl="6" w:tplc="0419000F" w:tentative="1">
+      <w:start w:val="1"/>
+      <w:numFmt w:val="decimal"/>
+      <w:lvlText w:val="%7."/>
+      <w:lvlJc w:val="left"/>
+      <w:pPr>
+        <w:ind w:left="5400" w:hanging="360"/>
+      </w:pPr>
+    </w:lvl>
+    <w:lvl w:ilvl="7" w:tplc="04190019" w:tentative="1">
+      <w:start w:val="1"/>
+      <w:numFmt w:val="lowerLetter"/>
+      <w:lvlText w:val="%8."/>
+      <w:lvlJc w:val="left"/>
+      <w:pPr>
+        <w:ind w:left="6120" w:hanging="360"/>
+      </w:pPr>
+    </w:lvl>
+    <w:lvl w:ilvl="8" w:tplc="0419001B" w:tentative="1">
+      <w:start w:val="1"/>
+      <w:numFmt w:val="lowerRoman"/>
+      <w:lvlText w:val="%9."/>
+      <w:lvlJc w:val="right"/>
+      <w:pPr>
+        <w:ind w:left="6840" w:hanging="180"/>
+      </w:pPr>
+    </w:lvl>
+  </w:abstractNum>
+  <w:abstractNum w:abstractNumId="1" w15:restartNumberingAfterBreak="0">
     <w:nsid w:val="713C6519"/>
     <w:multiLevelType w:val="hybridMultilevel"/>
     <w:tmpl w:val="00E0D80A"/>
@@ -504,6 +1055,9 @@
     </w:lvl>
   </w:abstractNum>
   <w:num w:numId="1">
+    <w:abstractNumId w:val="1"/>
+  </w:num>
+  <w:num w:numId="2">
     <w:abstractNumId w:val="0"/>
   </w:num>
 </w:numbering>
@@ -526,7 +1080,7 @@
       </w:pPr>
     </w:pPrDefault>
   </w:docDefaults>
-  <w:latentStyles w:defLockedState="0" w:defUIPriority="99" w:defSemiHidden="0" w:defUnhideWhenUsed="0" w:defQFormat="0" w:count="377">
+  <w:latentStyles w:defLockedState="0" w:defUIPriority="99" w:defSemiHidden="0" w:defUnhideWhenUsed="0" w:defQFormat="0" w:count="375">
     <w:lsdException w:name="Normal" w:uiPriority="0" w:qFormat="1"/>
     <w:lsdException w:name="heading 1" w:uiPriority="9" w:qFormat="1"/>
     <w:lsdException w:name="heading 2" w:semiHidden="1" w:uiPriority="9" w:unhideWhenUsed="1" w:qFormat="1"/>
@@ -902,8 +1456,6 @@
     <w:lsdException w:name="Smart Hyperlink" w:semiHidden="1" w:unhideWhenUsed="1"/>
     <w:lsdException w:name="Hashtag" w:semiHidden="1" w:unhideWhenUsed="1"/>
     <w:lsdException w:name="Unresolved Mention" w:semiHidden="1" w:unhideWhenUsed="1"/>
-    <w:lsdException w:name="Smart Link" w:semiHidden="1" w:unhideWhenUsed="1"/>
-    <w:lsdException w:name="Smart Link Error" w:semiHidden="1" w:unhideWhenUsed="1"/>
   </w:latentStyles>
   <w:style w:type="paragraph" w:default="1" w:styleId="a">
     <w:name w:val="Normal"/>
